--- a/Documento de Diseño de Videojuegos - EcoPower Challenge.docx
+++ b/Documento de Diseño de Videojuegos - EcoPower Challenge.docx
@@ -1371,48 +1371,6 @@
           <w:highlight w:val="white"/>
         </w:rPr>
       </w:pPr>
-      <w:r>
-        <w:rPr>
-          <w:rFonts w:ascii="Arial" w:eastAsia="Arial" w:hAnsi="Arial" w:cs="Arial"/>
-          <w:noProof/>
-          <w:color w:val="202124"/>
-        </w:rPr>
-        <w:drawing>
-          <wp:inline distT="0" distB="0" distL="0" distR="0" wp14:anchorId="5434D661" wp14:editId="15A6FF72">
-            <wp:extent cx="5612130" cy="4265930"/>
-            <wp:effectExtent l="0" t="0" r="7620" b="1270"/>
-            <wp:docPr id="890035216" name="Imagen 1"/>
-            <wp:cNvGraphicFramePr>
-              <a:graphicFrameLocks xmlns:a="http://schemas.openxmlformats.org/drawingml/2006/main" noChangeAspect="1"/>
-            </wp:cNvGraphicFramePr>
-            <a:graphic xmlns:a="http://schemas.openxmlformats.org/drawingml/2006/main">
-              <a:graphicData uri="http://schemas.openxmlformats.org/drawingml/2006/picture">
-                <pic:pic xmlns:pic="http://schemas.openxmlformats.org/drawingml/2006/picture">
-                  <pic:nvPicPr>
-                    <pic:cNvPr id="890035216" name=""/>
-                    <pic:cNvPicPr/>
-                  </pic:nvPicPr>
-                  <pic:blipFill>
-                    <a:blip r:embed="rId11"/>
-                    <a:stretch>
-                      <a:fillRect/>
-                    </a:stretch>
-                  </pic:blipFill>
-                  <pic:spPr>
-                    <a:xfrm>
-                      <a:off x="0" y="0"/>
-                      <a:ext cx="5612130" cy="4265930"/>
-                    </a:xfrm>
-                    <a:prstGeom prst="rect">
-                      <a:avLst/>
-                    </a:prstGeom>
-                  </pic:spPr>
-                </pic:pic>
-              </a:graphicData>
-            </a:graphic>
-          </wp:inline>
-        </w:drawing>
-      </w:r>
     </w:p>
     <w:p>
       <w:pPr>
@@ -1591,7 +1549,7 @@
           <w:bCs/>
           <w:color w:val="5665AC"/>
         </w:rPr>
-        <w:t>Chomp</w:t>
+        <w:t>EcoPower</w:t>
       </w:r>
       <w:proofErr w:type="spellEnd"/>
       <w:r>
@@ -1600,7 +1558,107 @@
           <w:bCs/>
           <w:color w:val="5665AC"/>
         </w:rPr>
-        <w:t>-Man cuenta con ambientación futurista y colores metálicos. Texturas de excelente resolución y efectos visuales que le dan a los modelos 3D la ilusión de contener cargas de energía.</w:t>
+        <w:t xml:space="preserve"> </w:t>
+      </w:r>
+      <w:proofErr w:type="spellStart"/>
+      <w:r>
+        <w:rPr>
+          <w:rFonts w:ascii="Arial" w:eastAsia="Arial" w:hAnsi="Arial" w:cs="Arial"/>
+          <w:bCs/>
+          <w:color w:val="5665AC"/>
+        </w:rPr>
+        <w:t>Challenge</w:t>
+      </w:r>
+      <w:proofErr w:type="spellEnd"/>
+      <w:r>
+        <w:rPr>
+          <w:rFonts w:ascii="Arial" w:eastAsia="Arial" w:hAnsi="Arial" w:cs="Arial"/>
+          <w:bCs/>
+          <w:color w:val="5665AC"/>
+        </w:rPr>
+        <w:t xml:space="preserve"> cuenta con ambientación</w:t>
+      </w:r>
+      <w:r>
+        <w:rPr>
+          <w:rFonts w:ascii="Arial" w:eastAsia="Arial" w:hAnsi="Arial" w:cs="Arial"/>
+          <w:bCs/>
+          <w:color w:val="5665AC"/>
+        </w:rPr>
+        <w:t xml:space="preserve"> inspirada en un parque natural</w:t>
+      </w:r>
+      <w:r>
+        <w:rPr>
+          <w:rFonts w:ascii="Arial" w:eastAsia="Arial" w:hAnsi="Arial" w:cs="Arial"/>
+          <w:bCs/>
+          <w:color w:val="5665AC"/>
+        </w:rPr>
+        <w:t>.</w:t>
+      </w:r>
+      <w:r>
+        <w:rPr>
+          <w:rFonts w:ascii="Arial" w:eastAsia="Arial" w:hAnsi="Arial" w:cs="Arial"/>
+          <w:bCs/>
+          <w:color w:val="5665AC"/>
+        </w:rPr>
+        <w:t xml:space="preserve"> Los modelos 3D fueron elaborados con técnicas de baja resolución conocidas como “Low </w:t>
+      </w:r>
+      <w:proofErr w:type="spellStart"/>
+      <w:r>
+        <w:rPr>
+          <w:rFonts w:ascii="Arial" w:eastAsia="Arial" w:hAnsi="Arial" w:cs="Arial"/>
+          <w:bCs/>
+          <w:color w:val="5665AC"/>
+        </w:rPr>
+        <w:t>Poly</w:t>
+      </w:r>
+      <w:proofErr w:type="spellEnd"/>
+      <w:r>
+        <w:rPr>
+          <w:rFonts w:ascii="Arial" w:eastAsia="Arial" w:hAnsi="Arial" w:cs="Arial"/>
+          <w:bCs/>
+          <w:color w:val="5665AC"/>
+        </w:rPr>
+        <w:t>”,</w:t>
+      </w:r>
+      <w:r>
+        <w:rPr>
+          <w:rFonts w:ascii="Arial" w:eastAsia="Arial" w:hAnsi="Arial" w:cs="Arial"/>
+          <w:bCs/>
+          <w:color w:val="5665AC"/>
+        </w:rPr>
+        <w:t xml:space="preserve"> Texturas de </w:t>
+      </w:r>
+      <w:r>
+        <w:rPr>
+          <w:rFonts w:ascii="Arial" w:eastAsia="Arial" w:hAnsi="Arial" w:cs="Arial"/>
+          <w:bCs/>
+          <w:color w:val="5665AC"/>
+        </w:rPr>
+        <w:t>buena</w:t>
+      </w:r>
+      <w:r>
+        <w:rPr>
+          <w:rFonts w:ascii="Arial" w:eastAsia="Arial" w:hAnsi="Arial" w:cs="Arial"/>
+          <w:bCs/>
+          <w:color w:val="5665AC"/>
+        </w:rPr>
+        <w:t xml:space="preserve"> resolución y efectos visuales que le</w:t>
+      </w:r>
+      <w:r>
+        <w:rPr>
+          <w:rFonts w:ascii="Arial" w:eastAsia="Arial" w:hAnsi="Arial" w:cs="Arial"/>
+          <w:bCs/>
+          <w:color w:val="5665AC"/>
+        </w:rPr>
+        <w:t xml:space="preserve"> permiten la inmersión y una buena experiencia para los usuarios</w:t>
+      </w:r>
+      <w:r>
+        <w:rPr>
+          <w:rFonts w:ascii="Arial" w:eastAsia="Arial" w:hAnsi="Arial" w:cs="Arial"/>
+          <w:bCs/>
+          <w:color w:val="5665AC"/>
+        </w:rPr>
+        <w:t>.</w:t>
       </w:r>
     </w:p>
     <w:p>
@@ -1765,7 +1823,23 @@
           <w:bCs/>
           <w:color w:val="2F5496"/>
         </w:rPr>
-        <w:t xml:space="preserve">El objetivo principal del juego es que el jugador controle a Chomp-Man y lo guíe </w:t>
+        <w:t xml:space="preserve">El objetivo principal del juego es que el jugador controle a </w:t>
+      </w:r>
+      <w:r>
+        <w:rPr>
+          <w:rFonts w:ascii="Arial" w:eastAsia="Arial" w:hAnsi="Arial" w:cs="Arial"/>
+          <w:bCs/>
+          <w:color w:val="2F5496"/>
+        </w:rPr>
+        <w:t>una persona</w:t>
+      </w:r>
+      <w:r>
+        <w:rPr>
+          <w:rFonts w:ascii="Arial" w:eastAsia="Arial" w:hAnsi="Arial" w:cs="Arial"/>
+          <w:bCs/>
+          <w:color w:val="2F5496"/>
+        </w:rPr>
+        <w:t xml:space="preserve"> y lo guíe </w:t>
       </w:r>
       <w:r>
         <w:rPr>
@@ -1781,71 +1855,23 @@
           <w:bCs/>
           <w:color w:val="2F5496"/>
         </w:rPr>
-        <w:t xml:space="preserve"> de </w:t>
-      </w:r>
-      <w:r>
-        <w:rPr>
-          <w:rFonts w:ascii="Arial" w:eastAsia="Arial" w:hAnsi="Arial" w:cs="Arial"/>
-          <w:bCs/>
-          <w:color w:val="2F5496"/>
-        </w:rPr>
-        <w:t>un laberinto</w:t>
-      </w:r>
-      <w:r>
-        <w:rPr>
-          <w:rFonts w:ascii="Arial" w:eastAsia="Arial" w:hAnsi="Arial" w:cs="Arial"/>
-          <w:bCs/>
-          <w:color w:val="2F5496"/>
-        </w:rPr>
-        <w:t>,</w:t>
-      </w:r>
-      <w:r>
-        <w:rPr>
-          <w:rFonts w:ascii="Arial" w:eastAsia="Arial" w:hAnsi="Arial" w:cs="Arial"/>
-          <w:bCs/>
-          <w:color w:val="2F5496"/>
-        </w:rPr>
-        <w:t xml:space="preserve"> </w:t>
-      </w:r>
-      <w:r>
-        <w:rPr>
-          <w:rFonts w:ascii="Arial" w:eastAsia="Arial" w:hAnsi="Arial" w:cs="Arial"/>
-          <w:bCs/>
-          <w:color w:val="2F5496"/>
-        </w:rPr>
-        <w:t xml:space="preserve"> </w:t>
-      </w:r>
-      <w:r>
-        <w:rPr>
-          <w:rFonts w:ascii="Arial" w:eastAsia="Arial" w:hAnsi="Arial" w:cs="Arial"/>
-          <w:bCs/>
-          <w:color w:val="2F5496"/>
-        </w:rPr>
-        <w:t>evitando ser derrotado por una legión de fantasmas hostiles</w:t>
-      </w:r>
-      <w:r>
-        <w:rPr>
-          <w:rFonts w:ascii="Arial" w:eastAsia="Arial" w:hAnsi="Arial" w:cs="Arial"/>
-          <w:bCs/>
-          <w:color w:val="2F5496"/>
-        </w:rPr>
-        <w:t>,</w:t>
-      </w:r>
-      <w:r>
-        <w:rPr>
-          <w:rFonts w:ascii="Arial" w:eastAsia="Arial" w:hAnsi="Arial" w:cs="Arial"/>
-          <w:bCs/>
-          <w:color w:val="2F5496"/>
-        </w:rPr>
-        <w:t xml:space="preserve"> sumando puntos recolectando esferas de energía que están repartidas por los caminos, las cuales le darán habilidades especiales y la llave para poder escapar de esta amenaza</w:t>
-      </w:r>
-      <w:r>
-        <w:rPr>
-          <w:rFonts w:ascii="Arial" w:eastAsia="Arial" w:hAnsi="Arial" w:cs="Arial"/>
-          <w:bCs/>
-          <w:color w:val="2F5496"/>
-        </w:rPr>
-        <w:t>.</w:t>
+        <w:t xml:space="preserve"> de</w:t>
+      </w:r>
+      <w:r>
+        <w:rPr>
+          <w:rFonts w:ascii="Arial" w:eastAsia="Arial" w:hAnsi="Arial" w:cs="Arial"/>
+          <w:bCs/>
+          <w:color w:val="2F5496"/>
+        </w:rPr>
+        <w:t xml:space="preserve"> un parque natural contaminado por la polución y la basura que sus visitantes arrojan</w:t>
+      </w:r>
+      <w:r>
+        <w:rPr>
+          <w:rFonts w:ascii="Arial" w:eastAsia="Arial" w:hAnsi="Arial" w:cs="Arial"/>
+          <w:bCs/>
+          <w:color w:val="2F5496"/>
+        </w:rPr>
+        <w:t>. A medida que el jugador recoge la basura del suelo y la deposita en los recipientes de recolección el parque recuperara su estado natural a la vez que los seres vivos afectados gozarán de un mejor ambiente.</w:t>
       </w:r>
     </w:p>
     <w:p>
@@ -1916,7 +1942,21 @@
           <w:rFonts w:ascii="Arial" w:eastAsia="Arial" w:hAnsi="Arial" w:cs="Arial"/>
           <w:color w:val="2F5496"/>
         </w:rPr>
-        <w:t>Menú principal que nos permitirá reiniciar la partida, o salir de ella.</w:t>
+        <w:t>Menú principal que nos permitirá</w:t>
+      </w:r>
+      <w:r>
+        <w:rPr>
+          <w:rFonts w:ascii="Arial" w:eastAsia="Arial" w:hAnsi="Arial" w:cs="Arial"/>
+          <w:color w:val="2F5496"/>
+        </w:rPr>
+        <w:t xml:space="preserve"> iniciar y</w:t>
+      </w:r>
+      <w:r>
+        <w:rPr>
+          <w:rFonts w:ascii="Arial" w:eastAsia="Arial" w:hAnsi="Arial" w:cs="Arial"/>
+          <w:color w:val="2F5496"/>
+        </w:rPr>
+        <w:t xml:space="preserve"> reiniciar la partida, o salir de ella.</w:t>
       </w:r>
     </w:p>
     <w:p>
@@ -1965,12 +2005,48 @@
           <w:color w:val="2F5496"/>
         </w:rPr>
       </w:pPr>
-      <w:r>
-        <w:rPr>
-          <w:rFonts w:ascii="Arial" w:eastAsia="Arial" w:hAnsi="Arial" w:cs="Arial"/>
-          <w:color w:val="2F5496"/>
-        </w:rPr>
-        <w:t>Chomp-Man ha sido capturado durante una invasión de seres sobrenaturales a su planeta, y se encuentra cautivo en una serie de laberintos de las cuales debe escapar para así recuperar su libertad.</w:t>
+      <w:proofErr w:type="spellStart"/>
+      <w:r>
+        <w:rPr>
+          <w:rFonts w:ascii="Arial" w:eastAsia="Arial" w:hAnsi="Arial" w:cs="Arial"/>
+          <w:bCs/>
+          <w:color w:val="5665AC"/>
+        </w:rPr>
+        <w:t>EcoPower</w:t>
+      </w:r>
+      <w:proofErr w:type="spellEnd"/>
+      <w:r>
+        <w:rPr>
+          <w:rFonts w:ascii="Arial" w:eastAsia="Arial" w:hAnsi="Arial" w:cs="Arial"/>
+          <w:bCs/>
+          <w:color w:val="5665AC"/>
+        </w:rPr>
+        <w:t xml:space="preserve"> </w:t>
+      </w:r>
+      <w:proofErr w:type="spellStart"/>
+      <w:r>
+        <w:rPr>
+          <w:rFonts w:ascii="Arial" w:eastAsia="Arial" w:hAnsi="Arial" w:cs="Arial"/>
+          <w:bCs/>
+          <w:color w:val="5665AC"/>
+        </w:rPr>
+        <w:t>Challenge</w:t>
+      </w:r>
+      <w:proofErr w:type="spellEnd"/>
+      <w:r>
+        <w:rPr>
+          <w:rFonts w:ascii="Arial" w:eastAsia="Arial" w:hAnsi="Arial" w:cs="Arial"/>
+          <w:bCs/>
+          <w:color w:val="5665AC"/>
+        </w:rPr>
+        <w:t xml:space="preserve"> trata de una persona con buenas intenciones, que al darse cuenta que uno de sus parques favoritos está afectado por la contaminación, decide colaborar y trabajar para la recuperación del medio ambiente</w:t>
+      </w:r>
+      <w:r>
+        <w:rPr>
+          <w:rFonts w:ascii="Arial" w:eastAsia="Arial" w:hAnsi="Arial" w:cs="Arial"/>
+          <w:color w:val="2F5496"/>
+        </w:rPr>
+        <w:t>, la fauna y la flora.</w:t>
       </w:r>
     </w:p>
     <w:p>
@@ -2024,7 +2100,14 @@
           <w:rFonts w:ascii="Arial" w:eastAsia="Arial" w:hAnsi="Arial" w:cs="Arial"/>
           <w:color w:val="2F5496"/>
         </w:rPr>
-        <w:t xml:space="preserve">Modo para un solo jugador: El jugador controla a Chomp-Man </w:t>
+        <w:t>Modo para un solo jugador: El jugador controla a</w:t>
+      </w:r>
+      <w:r>
+        <w:rPr>
+          <w:rFonts w:ascii="Arial" w:eastAsia="Arial" w:hAnsi="Arial" w:cs="Arial"/>
+          <w:color w:val="2F5496"/>
+        </w:rPr>
+        <w:t xml:space="preserve">l avatar humano </w:t>
       </w:r>
       <w:r>
         <w:rPr>
@@ -2048,15 +2131,87 @@
           <w:bCs/>
           <w:color w:val="2F5496"/>
         </w:rPr>
-        <w:t xml:space="preserve"> a través de </w:t>
-      </w:r>
-      <w:r>
-        <w:rPr>
-          <w:rFonts w:ascii="Arial" w:eastAsia="Arial" w:hAnsi="Arial" w:cs="Arial"/>
-          <w:bCs/>
-          <w:color w:val="2F5496"/>
-        </w:rPr>
-        <w:t xml:space="preserve">una serie de laberintos. En estos laberintos encontrará residuos de energía de su planeta, que al consumir le dan poder extra y puntos, para superar cada nivel de dificultad. Durante su escapatoria será asediado por legiones de fantasmas enfurecidos. </w:t>
+        <w:t xml:space="preserve"> </w:t>
+      </w:r>
+      <w:r>
+        <w:rPr>
+          <w:rFonts w:ascii="Arial" w:eastAsia="Arial" w:hAnsi="Arial" w:cs="Arial"/>
+          <w:bCs/>
+          <w:color w:val="2F5496"/>
+        </w:rPr>
+        <w:t>a través de un parque natural</w:t>
+      </w:r>
+      <w:r>
+        <w:rPr>
+          <w:rFonts w:ascii="Arial" w:eastAsia="Arial" w:hAnsi="Arial" w:cs="Arial"/>
+          <w:bCs/>
+          <w:color w:val="2F5496"/>
+        </w:rPr>
+        <w:t xml:space="preserve">. En </w:t>
+      </w:r>
+      <w:r>
+        <w:rPr>
+          <w:rFonts w:ascii="Arial" w:eastAsia="Arial" w:hAnsi="Arial" w:cs="Arial"/>
+          <w:bCs/>
+          <w:color w:val="2F5496"/>
+        </w:rPr>
+        <w:t>este parque</w:t>
+      </w:r>
+      <w:r>
+        <w:rPr>
+          <w:rFonts w:ascii="Arial" w:eastAsia="Arial" w:hAnsi="Arial" w:cs="Arial"/>
+          <w:bCs/>
+          <w:color w:val="2F5496"/>
+        </w:rPr>
+        <w:t xml:space="preserve"> encontrará residuos de </w:t>
+      </w:r>
+      <w:r>
+        <w:rPr>
+          <w:rFonts w:ascii="Arial" w:eastAsia="Arial" w:hAnsi="Arial" w:cs="Arial"/>
+          <w:bCs/>
+          <w:color w:val="2F5496"/>
+        </w:rPr>
+        <w:t>basura</w:t>
+      </w:r>
+      <w:r>
+        <w:rPr>
+          <w:rFonts w:ascii="Arial" w:eastAsia="Arial" w:hAnsi="Arial" w:cs="Arial"/>
+          <w:bCs/>
+          <w:color w:val="2F5496"/>
+        </w:rPr>
+        <w:t xml:space="preserve">, que al </w:t>
+      </w:r>
+      <w:r>
+        <w:rPr>
+          <w:rFonts w:ascii="Arial" w:eastAsia="Arial" w:hAnsi="Arial" w:cs="Arial"/>
+          <w:bCs/>
+          <w:color w:val="2F5496"/>
+        </w:rPr>
+        <w:t>recoger del suelo y depositarlos en sus canecas</w:t>
+      </w:r>
+      <w:r>
+        <w:rPr>
+          <w:rFonts w:ascii="Arial" w:eastAsia="Arial" w:hAnsi="Arial" w:cs="Arial"/>
+          <w:bCs/>
+          <w:color w:val="2F5496"/>
+        </w:rPr>
+        <w:t xml:space="preserve">, </w:t>
+      </w:r>
+      <w:r>
+        <w:rPr>
+          <w:rFonts w:ascii="Arial" w:eastAsia="Arial" w:hAnsi="Arial" w:cs="Arial"/>
+          <w:bCs/>
+          <w:color w:val="2F5496"/>
+        </w:rPr>
+        <w:t>avanzará con el propósito de descontaminación y podrá salvar la fauna y la flora afectada</w:t>
+      </w:r>
+      <w:r>
+        <w:rPr>
+          <w:rFonts w:ascii="Arial" w:eastAsia="Arial" w:hAnsi="Arial" w:cs="Arial"/>
+          <w:bCs/>
+          <w:color w:val="2F5496"/>
+        </w:rPr>
+        <w:t xml:space="preserve">. </w:t>
       </w:r>
     </w:p>
     <w:p>
@@ -2112,14 +2267,28 @@
           <w:bCs/>
           <w:color w:val="2F5496"/>
         </w:rPr>
-        <w:t>Enemigos</w:t>
-      </w:r>
-      <w:r>
-        <w:rPr>
-          <w:rFonts w:ascii="Arial" w:eastAsia="Arial" w:hAnsi="Arial" w:cs="Arial"/>
-          <w:color w:val="2F5496"/>
-        </w:rPr>
-        <w:t>: Legiones de fantasmas enfurecidos que al entrar en contacto con Chomp-Man terminarán con su intento de escape.</w:t>
+        <w:t>Residuos contaminantes</w:t>
+      </w:r>
+      <w:r>
+        <w:rPr>
+          <w:rFonts w:ascii="Arial" w:eastAsia="Arial" w:hAnsi="Arial" w:cs="Arial"/>
+          <w:color w:val="2F5496"/>
+        </w:rPr>
+        <w:t>:</w:t>
+      </w:r>
+      <w:r>
+        <w:rPr>
+          <w:rFonts w:ascii="Arial" w:eastAsia="Arial" w:hAnsi="Arial" w:cs="Arial"/>
+          <w:color w:val="2F5496"/>
+        </w:rPr>
+        <w:t xml:space="preserve"> Factores de contaminación como botellas de agua, cajas de cereal, baterías desgastadas, escombros de construcción</w:t>
+      </w:r>
+      <w:r>
+        <w:rPr>
+          <w:rFonts w:ascii="Arial" w:eastAsia="Arial" w:hAnsi="Arial" w:cs="Arial"/>
+          <w:color w:val="2F5496"/>
+        </w:rPr>
+        <w:t>.</w:t>
       </w:r>
     </w:p>
     <w:p>
@@ -2142,36 +2311,6 @@
           <w:bCs/>
           <w:color w:val="2F5496"/>
         </w:rPr>
-        <w:t>Residuos de energía</w:t>
-      </w:r>
-      <w:r>
-        <w:rPr>
-          <w:rFonts w:ascii="Arial" w:eastAsia="Arial" w:hAnsi="Arial" w:cs="Arial"/>
-          <w:color w:val="2F5496"/>
-        </w:rPr>
-        <w:t>: Los residuos de energía son esferas blancas que estarán ubicadas en los caminos de los laberintos, y que al ser consumidas por Chomp-Man, sumará puntos y ganará poder extra que le ayudará a escapar de sus captores.</w:t>
-      </w:r>
-    </w:p>
-    <w:p>
-      <w:pPr>
-        <w:numPr>
-          <w:ilvl w:val="2"/>
-          <w:numId w:val="1"/>
-        </w:numPr>
-        <w:spacing w:after="0"/>
-        <w:jc w:val="both"/>
-        <w:rPr>
-          <w:rFonts w:ascii="Arial" w:eastAsia="Arial" w:hAnsi="Arial" w:cs="Arial"/>
-          <w:color w:val="2F5496"/>
-        </w:rPr>
-      </w:pPr>
-      <w:r>
-        <w:rPr>
-          <w:rFonts w:ascii="Arial" w:eastAsia="Arial" w:hAnsi="Arial" w:cs="Arial"/>
-          <w:b/>
-          <w:bCs/>
-          <w:color w:val="2F5496"/>
-        </w:rPr>
         <w:t xml:space="preserve">Obstáculos: </w:t>
       </w:r>
       <w:r>
@@ -2179,37 +2318,28 @@
           <w:rFonts w:ascii="Arial" w:eastAsia="Arial" w:hAnsi="Arial" w:cs="Arial"/>
           <w:color w:val="2F5496"/>
         </w:rPr>
-        <w:t xml:space="preserve"> Los laberintos están diseñados con muros de protección reforzados que no pueden ser destruidos, y que determinan las diferentes rutas de escape para Chomp-Man y sus enemigos.</w:t>
-      </w:r>
-    </w:p>
-    <w:p>
-      <w:pPr>
-        <w:numPr>
-          <w:ilvl w:val="2"/>
-          <w:numId w:val="1"/>
-        </w:numPr>
-        <w:spacing w:after="0"/>
-        <w:jc w:val="both"/>
-        <w:rPr>
-          <w:rFonts w:ascii="Arial" w:eastAsia="Arial" w:hAnsi="Arial" w:cs="Arial"/>
-          <w:color w:val="2F5496"/>
-        </w:rPr>
-      </w:pPr>
-      <w:r>
-        <w:rPr>
-          <w:rFonts w:ascii="Arial" w:eastAsia="Arial" w:hAnsi="Arial" w:cs="Arial"/>
-          <w:b/>
-          <w:bCs/>
-          <w:color w:val="2F5496"/>
-        </w:rPr>
-        <w:t>Llave del laberinto:</w:t>
-      </w:r>
-      <w:r>
-        <w:rPr>
-          <w:rFonts w:ascii="Arial" w:eastAsia="Arial" w:hAnsi="Arial" w:cs="Arial"/>
-          <w:color w:val="2F5496"/>
-        </w:rPr>
-        <w:t xml:space="preserve"> Cada laberinto contiene una llave escondida, que solo puede ser revelada si Chomp-Man consume todas las esferas de energía a su paso. Una vez revelada esta llave, Chomp-Man deberá alcanzarla para lograr su escapatoria.</w:t>
+        <w:t xml:space="preserve"> </w:t>
+      </w:r>
+      <w:r>
+        <w:rPr>
+          <w:rFonts w:ascii="Arial" w:eastAsia="Arial" w:hAnsi="Arial" w:cs="Arial"/>
+          <w:color w:val="2F5496"/>
+        </w:rPr>
+        <w:t>para la recuperación del parque, el jugador debe primero acabar con la polución, y luego podrá acceder a la zona de reforestación</w:t>
+      </w:r>
+      <w:r>
+        <w:rPr>
+          <w:rFonts w:ascii="Arial" w:eastAsia="Arial" w:hAnsi="Arial" w:cs="Arial"/>
+          <w:color w:val="2F5496"/>
+        </w:rPr>
+        <w:t xml:space="preserve"> para sembrar nuevos árboles</w:t>
+      </w:r>
+      <w:r>
+        <w:rPr>
+          <w:rFonts w:ascii="Arial" w:eastAsia="Arial" w:hAnsi="Arial" w:cs="Arial"/>
+          <w:color w:val="2F5496"/>
+        </w:rPr>
+        <w:t>.</w:t>
       </w:r>
     </w:p>
     <w:p>
@@ -2264,7 +2394,14 @@
           <w:rFonts w:ascii="Arial" w:eastAsia="Arial" w:hAnsi="Arial" w:cs="Arial"/>
           <w:color w:val="2F5496"/>
         </w:rPr>
-        <w:t>Chomp-Man tendrá que superar un laberinto.</w:t>
+        <w:t>El jugador debe completar las misiones durante la campaña</w:t>
+      </w:r>
+      <w:r>
+        <w:rPr>
+          <w:rFonts w:ascii="Arial" w:eastAsia="Arial" w:hAnsi="Arial" w:cs="Arial"/>
+          <w:color w:val="2F5496"/>
+        </w:rPr>
+        <w:t>.</w:t>
       </w:r>
     </w:p>
     <w:p>
@@ -2286,22 +2423,21 @@
           <w:rFonts w:ascii="Arial" w:eastAsia="Arial" w:hAnsi="Arial" w:cs="Arial"/>
           <w:color w:val="2F5496"/>
         </w:rPr>
-        <w:lastRenderedPageBreak/>
-        <w:t xml:space="preserve">El laberinto esta diseñado con muros, que limitan los diferentes caminos que Chomp-Man debe recorrer para encontrar su libertad. Los caminos tendrán enemigos y esferas de </w:t>
-      </w:r>
-      <w:r>
-        <w:rPr>
-          <w:rFonts w:ascii="Arial" w:eastAsia="Arial" w:hAnsi="Arial" w:cs="Arial"/>
-          <w:color w:val="2F5496"/>
-        </w:rPr>
-        <w:t>energía</w:t>
-      </w:r>
-      <w:r>
-        <w:rPr>
-          <w:rFonts w:ascii="Arial" w:eastAsia="Arial" w:hAnsi="Arial" w:cs="Arial"/>
-          <w:color w:val="2F5496"/>
-        </w:rPr>
-        <w:t>. Si un enemigo entra en contacto con Chomp-Man, será el fin de la aventura. Pero si Chomp-Man logra recolectar todas las esferas de energía, podrá aumentar su velocidad de movimiento y también desbloquear la llave para superar el nivel.</w:t>
+        <w:t>En el parque el jugador puede caminar, correr y saltar para avanzar más rápido entre sus misiones</w:t>
+      </w:r>
+      <w:r>
+        <w:rPr>
+          <w:rFonts w:ascii="Arial" w:eastAsia="Arial" w:hAnsi="Arial" w:cs="Arial"/>
+          <w:color w:val="2F5496"/>
+        </w:rPr>
+        <w:t>.</w:t>
+      </w:r>
+      <w:r>
+        <w:rPr>
+          <w:rFonts w:ascii="Arial" w:eastAsia="Arial" w:hAnsi="Arial" w:cs="Arial"/>
+          <w:color w:val="2F5496"/>
+        </w:rPr>
+        <w:t xml:space="preserve"> El parque esta delimitado por montañas y árboles, y una laguna que no puede ser utilizada por los visitantes debido a su profundidad y riesgo de accidente.</w:t>
       </w:r>
     </w:p>
     <w:p>
@@ -2361,21 +2497,21 @@
           <w:rFonts w:ascii="Arial" w:eastAsia="Arial" w:hAnsi="Arial" w:cs="Arial"/>
           <w:color w:val="2F5496"/>
         </w:rPr>
-        <w:t xml:space="preserve">El jugador puede controlar a </w:t>
-      </w:r>
-      <w:r>
-        <w:rPr>
-          <w:rFonts w:ascii="Arial" w:eastAsia="Arial" w:hAnsi="Arial" w:cs="Arial"/>
-          <w:color w:val="2F5496"/>
-        </w:rPr>
-        <w:t>Chomp-Man</w:t>
-      </w:r>
-      <w:r>
-        <w:rPr>
-          <w:rFonts w:ascii="Arial" w:eastAsia="Arial" w:hAnsi="Arial" w:cs="Arial"/>
-          <w:color w:val="2F5496"/>
-        </w:rPr>
-        <w:t xml:space="preserve"> utilizando</w:t>
+        <w:t>El jugador puede controlar a</w:t>
+      </w:r>
+      <w:r>
+        <w:rPr>
+          <w:rFonts w:ascii="Arial" w:eastAsia="Arial" w:hAnsi="Arial" w:cs="Arial"/>
+          <w:color w:val="2F5496"/>
+        </w:rPr>
+        <w:t xml:space="preserve">l avatar </w:t>
+      </w:r>
+      <w:r>
+        <w:rPr>
+          <w:rFonts w:ascii="Arial" w:eastAsia="Arial" w:hAnsi="Arial" w:cs="Arial"/>
+          <w:color w:val="2F5496"/>
+        </w:rPr>
+        <w:t>utilizando</w:t>
       </w:r>
       <w:r>
         <w:rPr>
@@ -2444,7 +2580,94 @@
           <w:rFonts w:ascii="Arial" w:eastAsia="Arial" w:hAnsi="Arial" w:cs="Arial"/>
           <w:color w:val="2F5496"/>
         </w:rPr>
-        <w:t xml:space="preserve">No hay acciones especiales en el sistema de control. </w:t>
+        <w:t xml:space="preserve">El jugador puede correr presionando la tecla Mayúsculas o “Shift </w:t>
+      </w:r>
+      <w:proofErr w:type="spellStart"/>
+      <w:r>
+        <w:rPr>
+          <w:rFonts w:ascii="Arial" w:eastAsia="Arial" w:hAnsi="Arial" w:cs="Arial"/>
+          <w:color w:val="2F5496"/>
+        </w:rPr>
+        <w:t>Right</w:t>
+      </w:r>
+      <w:proofErr w:type="spellEnd"/>
+      <w:r>
+        <w:rPr>
+          <w:rFonts w:ascii="Arial" w:eastAsia="Arial" w:hAnsi="Arial" w:cs="Arial"/>
+          <w:color w:val="2F5496"/>
+        </w:rPr>
+        <w:t>”</w:t>
+      </w:r>
+    </w:p>
+    <w:p>
+      <w:pPr>
+        <w:pStyle w:val="Prrafodelista"/>
+        <w:numPr>
+          <w:ilvl w:val="2"/>
+          <w:numId w:val="1"/>
+        </w:numPr>
+        <w:rPr>
+          <w:rFonts w:ascii="Arial" w:eastAsia="Arial" w:hAnsi="Arial" w:cs="Arial"/>
+          <w:color w:val="2F5496"/>
+        </w:rPr>
+      </w:pPr>
+      <w:r>
+        <w:rPr>
+          <w:rFonts w:ascii="Arial" w:eastAsia="Arial" w:hAnsi="Arial" w:cs="Arial"/>
+          <w:color w:val="2F5496"/>
+        </w:rPr>
+        <w:t xml:space="preserve">El jugador puede </w:t>
+      </w:r>
+      <w:r>
+        <w:rPr>
+          <w:rFonts w:ascii="Arial" w:eastAsia="Arial" w:hAnsi="Arial" w:cs="Arial"/>
+          <w:color w:val="2F5496"/>
+        </w:rPr>
+        <w:t>saltar</w:t>
+      </w:r>
+      <w:r>
+        <w:rPr>
+          <w:rFonts w:ascii="Arial" w:eastAsia="Arial" w:hAnsi="Arial" w:cs="Arial"/>
+          <w:color w:val="2F5496"/>
+        </w:rPr>
+        <w:t xml:space="preserve"> presionando la tecla</w:t>
+      </w:r>
+      <w:r>
+        <w:rPr>
+          <w:rFonts w:ascii="Arial" w:eastAsia="Arial" w:hAnsi="Arial" w:cs="Arial"/>
+          <w:color w:val="2F5496"/>
+        </w:rPr>
+        <w:t xml:space="preserve"> espacio</w:t>
+      </w:r>
+      <w:r>
+        <w:rPr>
+          <w:rFonts w:ascii="Arial" w:eastAsia="Arial" w:hAnsi="Arial" w:cs="Arial"/>
+          <w:color w:val="2F5496"/>
+        </w:rPr>
+        <w:t xml:space="preserve"> </w:t>
+      </w:r>
+      <w:r>
+        <w:rPr>
+          <w:rFonts w:ascii="Arial" w:eastAsia="Arial" w:hAnsi="Arial" w:cs="Arial"/>
+          <w:color w:val="2F5496"/>
+        </w:rPr>
+        <w:t>“</w:t>
+      </w:r>
+      <w:proofErr w:type="spellStart"/>
+      <w:r>
+        <w:rPr>
+          <w:rFonts w:ascii="Arial" w:eastAsia="Arial" w:hAnsi="Arial" w:cs="Arial"/>
+          <w:color w:val="2F5496"/>
+        </w:rPr>
+        <w:t>Space</w:t>
+      </w:r>
+      <w:proofErr w:type="spellEnd"/>
+      <w:r>
+        <w:rPr>
+          <w:rFonts w:ascii="Arial" w:eastAsia="Arial" w:hAnsi="Arial" w:cs="Arial"/>
+          <w:color w:val="2F5496"/>
+        </w:rPr>
+        <w:t xml:space="preserve"> Bar”</w:t>
       </w:r>
     </w:p>
     <w:p>
@@ -2491,19 +2714,51 @@
           <w:color w:val="2F5496"/>
         </w:rPr>
       </w:pPr>
-      <w:r>
-        <w:rPr>
-          <w:rFonts w:ascii="Arial" w:eastAsia="Arial" w:hAnsi="Arial" w:cs="Arial"/>
-          <w:color w:val="2F5496"/>
-        </w:rPr>
-        <w:t>Chomp-Man</w:t>
-      </w:r>
-      <w:r>
-        <w:rPr>
-          <w:rFonts w:ascii="Arial" w:eastAsia="Arial" w:hAnsi="Arial" w:cs="Arial"/>
-          <w:color w:val="2F5496"/>
-        </w:rPr>
-        <w:t xml:space="preserve"> es un juego de </w:t>
+      <w:proofErr w:type="spellStart"/>
+      <w:r>
+        <w:rPr>
+          <w:rFonts w:ascii="Arial" w:eastAsia="Arial" w:hAnsi="Arial" w:cs="Arial"/>
+          <w:color w:val="2F5496"/>
+        </w:rPr>
+        <w:t>EcoPower</w:t>
+      </w:r>
+      <w:proofErr w:type="spellEnd"/>
+      <w:r>
+        <w:rPr>
+          <w:rFonts w:ascii="Arial" w:eastAsia="Arial" w:hAnsi="Arial" w:cs="Arial"/>
+          <w:color w:val="2F5496"/>
+        </w:rPr>
+        <w:t xml:space="preserve"> </w:t>
+      </w:r>
+      <w:proofErr w:type="spellStart"/>
+      <w:r>
+        <w:rPr>
+          <w:rFonts w:ascii="Arial" w:eastAsia="Arial" w:hAnsi="Arial" w:cs="Arial"/>
+          <w:color w:val="2F5496"/>
+        </w:rPr>
+        <w:t>Challenge</w:t>
+      </w:r>
+      <w:proofErr w:type="spellEnd"/>
+      <w:r>
+        <w:rPr>
+          <w:rFonts w:ascii="Arial" w:eastAsia="Arial" w:hAnsi="Arial" w:cs="Arial"/>
+          <w:color w:val="2F5496"/>
+        </w:rPr>
+        <w:t xml:space="preserve"> es un juego</w:t>
+      </w:r>
+      <w:r>
+        <w:rPr>
+          <w:rFonts w:ascii="Arial" w:eastAsia="Arial" w:hAnsi="Arial" w:cs="Arial"/>
+          <w:color w:val="2F5496"/>
+        </w:rPr>
+        <w:t xml:space="preserve"> en 3 dimensiones para</w:t>
+      </w:r>
+      <w:r>
+        <w:rPr>
+          <w:rFonts w:ascii="Arial" w:eastAsia="Arial" w:hAnsi="Arial" w:cs="Arial"/>
+          <w:color w:val="2F5496"/>
+        </w:rPr>
+        <w:t xml:space="preserve"> </w:t>
       </w:r>
       <w:r>
         <w:rPr>
@@ -2517,6 +2772,13 @@
           <w:rFonts w:ascii="Arial" w:eastAsia="Arial" w:hAnsi="Arial" w:cs="Arial"/>
           <w:color w:val="2F5496"/>
         </w:rPr>
+        <w:t>,</w:t>
+      </w:r>
+      <w:r>
+        <w:rPr>
+          <w:rFonts w:ascii="Arial" w:eastAsia="Arial" w:hAnsi="Arial" w:cs="Arial"/>
+          <w:color w:val="2F5496"/>
+        </w:rPr>
         <w:t xml:space="preserve"> en el que el jugador asume el papel de</w:t>
       </w:r>
       <w:r>
@@ -2524,77 +2786,7 @@
           <w:rFonts w:ascii="Arial" w:eastAsia="Arial" w:hAnsi="Arial" w:cs="Arial"/>
           <w:color w:val="2F5496"/>
         </w:rPr>
-        <w:t xml:space="preserve"> Chomp-Man</w:t>
-      </w:r>
-      <w:r>
-        <w:rPr>
-          <w:rFonts w:ascii="Arial" w:eastAsia="Arial" w:hAnsi="Arial" w:cs="Arial"/>
-          <w:color w:val="2F5496"/>
-        </w:rPr>
-        <w:t xml:space="preserve"> para avanzar a través de </w:t>
-      </w:r>
-      <w:r>
-        <w:rPr>
-          <w:rFonts w:ascii="Arial" w:eastAsia="Arial" w:hAnsi="Arial" w:cs="Arial"/>
-          <w:color w:val="2F5496"/>
-        </w:rPr>
-        <w:t>laberintos</w:t>
-      </w:r>
-      <w:r>
-        <w:rPr>
-          <w:rFonts w:ascii="Arial" w:eastAsia="Arial" w:hAnsi="Arial" w:cs="Arial"/>
-          <w:color w:val="2F5496"/>
-        </w:rPr>
-        <w:t xml:space="preserve"> llenos de </w:t>
-      </w:r>
-      <w:r>
-        <w:rPr>
-          <w:rFonts w:ascii="Arial" w:eastAsia="Arial" w:hAnsi="Arial" w:cs="Arial"/>
-          <w:color w:val="2F5496"/>
-        </w:rPr>
-        <w:t>fantasmas</w:t>
-      </w:r>
-      <w:r>
-        <w:rPr>
-          <w:rFonts w:ascii="Arial" w:eastAsia="Arial" w:hAnsi="Arial" w:cs="Arial"/>
-          <w:color w:val="2F5496"/>
-        </w:rPr>
-        <w:t xml:space="preserve">. El objetivo principal es </w:t>
-      </w:r>
-      <w:r>
-        <w:rPr>
-          <w:rFonts w:ascii="Arial" w:eastAsia="Arial" w:hAnsi="Arial" w:cs="Arial"/>
-          <w:color w:val="2F5496"/>
-        </w:rPr>
-        <w:t>desbloquear la llave para escapar del laberinto donde es prisionero.</w:t>
-      </w:r>
-      <w:r>
-        <w:rPr>
-          <w:rFonts w:ascii="Arial" w:eastAsia="Arial" w:hAnsi="Arial" w:cs="Arial"/>
-          <w:color w:val="2F5496"/>
-        </w:rPr>
-        <w:t xml:space="preserve"> El juego se desarrolla en un entorno de desplazamiento </w:t>
-      </w:r>
-      <w:r>
-        <w:rPr>
-          <w:rFonts w:ascii="Arial" w:eastAsia="Arial" w:hAnsi="Arial" w:cs="Arial"/>
-          <w:color w:val="2F5496"/>
-        </w:rPr>
-        <w:t>en 2 ejes(X,Z)</w:t>
-      </w:r>
-      <w:r>
-        <w:rPr>
-          <w:rFonts w:ascii="Arial" w:eastAsia="Arial" w:hAnsi="Arial" w:cs="Arial"/>
-          <w:color w:val="2F5496"/>
-        </w:rPr>
-        <w:t xml:space="preserve"> y utiliza mecánicas de movimiento</w:t>
-      </w:r>
-      <w:r>
-        <w:rPr>
-          <w:rFonts w:ascii="Arial" w:eastAsia="Arial" w:hAnsi="Arial" w:cs="Arial"/>
-          <w:color w:val="2F5496"/>
-        </w:rPr>
-        <w:t xml:space="preserve"> para elegir caminos sin ser capturado, recolectar esferas de energía y sumar puntos hasta desbloquear la llave que le garantiza su libertad</w:t>
+        <w:t xml:space="preserve"> guardabosques y su papel será liberar un parque natural de la contaminación, y mantener la vida que allí reside en condiciones saludables</w:t>
       </w:r>
       <w:r>
         <w:rPr>
@@ -2676,15 +2868,33 @@
           <w:bCs/>
           <w:color w:val="2F5496"/>
         </w:rPr>
-        <w:t xml:space="preserve">El juego utiliza un sistema de puntuación donde el jugador obtiene puntos y velocidad adicional al recolectar esferas de energía. Al recolectar la totalidad de esferas de energía se desbloquea </w:t>
-      </w:r>
-      <w:r>
-        <w:rPr>
-          <w:rFonts w:ascii="Arial" w:eastAsia="Arial" w:hAnsi="Arial" w:cs="Arial"/>
-          <w:bCs/>
-          <w:color w:val="2F5496"/>
-        </w:rPr>
-        <w:t>una llave</w:t>
+        <w:t xml:space="preserve">El juego utiliza un sistema de puntuación donde el jugador obtiene </w:t>
+      </w:r>
+      <w:proofErr w:type="gramStart"/>
+      <w:r>
+        <w:rPr>
+          <w:rFonts w:ascii="Arial" w:eastAsia="Arial" w:hAnsi="Arial" w:cs="Arial"/>
+          <w:bCs/>
+          <w:color w:val="2F5496"/>
+        </w:rPr>
+        <w:t xml:space="preserve">puntos </w:t>
+      </w:r>
+      <w:r>
+        <w:rPr>
+          <w:rFonts w:ascii="Arial" w:eastAsia="Arial" w:hAnsi="Arial" w:cs="Arial"/>
+          <w:bCs/>
+          <w:color w:val="2F5496"/>
+        </w:rPr>
+        <w:t xml:space="preserve"> por</w:t>
+      </w:r>
+      <w:proofErr w:type="gramEnd"/>
+      <w:r>
+        <w:rPr>
+          <w:rFonts w:ascii="Arial" w:eastAsia="Arial" w:hAnsi="Arial" w:cs="Arial"/>
+          <w:bCs/>
+          <w:color w:val="2F5496"/>
+        </w:rPr>
+        <w:t xml:space="preserve"> recolectar residuos del suelo y depositarlos en canecas de basura, y acceder a otras zonas del parque</w:t>
       </w:r>
       <w:r>
         <w:rPr>
@@ -2723,7 +2933,88 @@
           <w:bCs/>
           <w:color w:val="2F5496"/>
         </w:rPr>
-        <w:t xml:space="preserve">: El jugador empieza sin puntos, deberá avanzar a través de los caminos mientras recolecta las esferas de energía. Una vez se recolectan todas las esferas, se desbloquea una llave en el centro del laberinto. </w:t>
+        <w:t>: El jugador empieza sin puntos, deberá avanzar a través d</w:t>
+      </w:r>
+      <w:r>
+        <w:rPr>
+          <w:rFonts w:ascii="Arial" w:eastAsia="Arial" w:hAnsi="Arial" w:cs="Arial"/>
+          <w:bCs/>
+          <w:color w:val="2F5496"/>
+        </w:rPr>
+        <w:t>el terreno para recolectar basura del suelo</w:t>
+      </w:r>
+      <w:r>
+        <w:rPr>
+          <w:rFonts w:ascii="Arial" w:eastAsia="Arial" w:hAnsi="Arial" w:cs="Arial"/>
+          <w:bCs/>
+          <w:color w:val="2F5496"/>
+        </w:rPr>
+        <w:t>. Una vez se recolectan todas las</w:t>
+      </w:r>
+      <w:r>
+        <w:rPr>
+          <w:rFonts w:ascii="Arial" w:eastAsia="Arial" w:hAnsi="Arial" w:cs="Arial"/>
+          <w:bCs/>
+          <w:color w:val="2F5496"/>
+        </w:rPr>
+        <w:t xml:space="preserve"> </w:t>
+      </w:r>
+      <w:r>
+        <w:rPr>
+          <w:rFonts w:ascii="Arial" w:eastAsia="Arial" w:hAnsi="Arial" w:cs="Arial"/>
+          <w:bCs/>
+          <w:color w:val="2F5496"/>
+        </w:rPr>
+        <w:lastRenderedPageBreak/>
+        <w:t>formas de basura</w:t>
+      </w:r>
+      <w:r>
+        <w:rPr>
+          <w:rFonts w:ascii="Arial" w:eastAsia="Arial" w:hAnsi="Arial" w:cs="Arial"/>
+          <w:bCs/>
+          <w:color w:val="2F5496"/>
+        </w:rPr>
+        <w:t xml:space="preserve">, se desbloquea </w:t>
+      </w:r>
+      <w:r>
+        <w:rPr>
+          <w:rFonts w:ascii="Arial" w:eastAsia="Arial" w:hAnsi="Arial" w:cs="Arial"/>
+          <w:bCs/>
+          <w:color w:val="2F5496"/>
+        </w:rPr>
+        <w:t xml:space="preserve">una zona para realizar reforestación por medio de siembra de nuevos árboles </w:t>
+      </w:r>
+      <w:r>
+        <w:rPr>
+          <w:rFonts w:ascii="Arial" w:eastAsia="Arial" w:hAnsi="Arial" w:cs="Arial"/>
+          <w:bCs/>
+          <w:color w:val="2F5496"/>
+        </w:rPr>
+        <w:t>jóvenes</w:t>
+      </w:r>
+      <w:r>
+        <w:rPr>
+          <w:rFonts w:ascii="Arial" w:eastAsia="Arial" w:hAnsi="Arial" w:cs="Arial"/>
+          <w:bCs/>
+          <w:color w:val="2F5496"/>
+        </w:rPr>
+        <w:t>.</w:t>
+      </w:r>
+      <w:r>
+        <w:rPr>
+          <w:rFonts w:ascii="Arial" w:eastAsia="Arial" w:hAnsi="Arial" w:cs="Arial"/>
+          <w:bCs/>
+          <w:color w:val="2F5496"/>
+        </w:rPr>
+        <w:t xml:space="preserve"> Una vez </w:t>
+      </w:r>
+      <w:r>
+        <w:rPr>
+          <w:rFonts w:ascii="Arial" w:eastAsia="Arial" w:hAnsi="Arial" w:cs="Arial"/>
+          <w:bCs/>
+          <w:color w:val="2F5496"/>
+        </w:rPr>
+        <w:t>el parque esté libre de contaminación, el jugador ganara la partida.</w:t>
       </w:r>
     </w:p>
     <w:p>
@@ -2765,201 +3056,76 @@
         <w:jc w:val="both"/>
         <w:rPr>
           <w:rFonts w:ascii="Arial" w:eastAsia="Arial" w:hAnsi="Arial" w:cs="Arial"/>
-          <w:bCs/>
-          <w:color w:val="2F5496"/>
-        </w:rPr>
-      </w:pPr>
-      <w:r>
-        <w:rPr>
-          <w:rFonts w:ascii="Arial" w:eastAsia="Arial" w:hAnsi="Arial" w:cs="Arial"/>
-          <w:bCs/>
-          <w:color w:val="2F5496"/>
-        </w:rPr>
-        <w:t>Chomp-Man</w:t>
-      </w:r>
-      <w:r>
-        <w:rPr>
-          <w:rFonts w:ascii="Arial" w:eastAsia="Arial" w:hAnsi="Arial" w:cs="Arial"/>
-          <w:bCs/>
-          <w:color w:val="2F5496"/>
-        </w:rPr>
-        <w:t xml:space="preserve"> presenta un flujo de juego equilibrado y progresivo. El juego comienza con</w:t>
-      </w:r>
-      <w:r>
-        <w:rPr>
-          <w:rFonts w:ascii="Arial" w:eastAsia="Arial" w:hAnsi="Arial" w:cs="Arial"/>
-          <w:bCs/>
-          <w:color w:val="2F5496"/>
-        </w:rPr>
-        <w:t xml:space="preserve"> un</w:t>
-      </w:r>
-      <w:r>
-        <w:rPr>
-          <w:rFonts w:ascii="Arial" w:eastAsia="Arial" w:hAnsi="Arial" w:cs="Arial"/>
-          <w:bCs/>
-          <w:color w:val="2F5496"/>
-        </w:rPr>
-        <w:t xml:space="preserve"> nivel </w:t>
-      </w:r>
-      <w:r>
-        <w:rPr>
-          <w:rFonts w:ascii="Arial" w:eastAsia="Arial" w:hAnsi="Arial" w:cs="Arial"/>
-          <w:bCs/>
-          <w:color w:val="2F5496"/>
-        </w:rPr>
-        <w:t>básico</w:t>
-      </w:r>
-      <w:r>
-        <w:rPr>
-          <w:rFonts w:ascii="Arial" w:eastAsia="Arial" w:hAnsi="Arial" w:cs="Arial"/>
-          <w:bCs/>
-          <w:color w:val="2F5496"/>
-        </w:rPr>
-        <w:t xml:space="preserve"> que introducen al jugador a las mecánicas</w:t>
-      </w:r>
-      <w:r>
-        <w:rPr>
-          <w:rFonts w:ascii="Arial" w:eastAsia="Arial" w:hAnsi="Arial" w:cs="Arial"/>
-          <w:bCs/>
-          <w:color w:val="2F5496"/>
-        </w:rPr>
-        <w:t xml:space="preserve"> del juego</w:t>
-      </w:r>
-      <w:r>
-        <w:rPr>
-          <w:rFonts w:ascii="Arial" w:eastAsia="Arial" w:hAnsi="Arial" w:cs="Arial"/>
-          <w:bCs/>
-          <w:color w:val="2F5496"/>
-        </w:rPr>
-        <w:t>. Esto permite que el jugador se sumerja en el juego de manera progresiva, enfrentando desafíos que se adaptan a sus habilidades crecientes. Además, el juego mantiene un ritmo constante al</w:t>
-      </w:r>
-      <w:r>
-        <w:rPr>
-          <w:rFonts w:ascii="Arial" w:eastAsia="Arial" w:hAnsi="Arial" w:cs="Arial"/>
-          <w:bCs/>
-          <w:color w:val="2F5496"/>
-        </w:rPr>
-        <w:t xml:space="preserve"> mantener a los enemigos en movimiento lo cual demanda la atención del jugador para no perder su única vida</w:t>
-      </w:r>
-      <w:r>
-        <w:rPr>
-          <w:rFonts w:ascii="Arial" w:eastAsia="Arial" w:hAnsi="Arial" w:cs="Arial"/>
-          <w:bCs/>
-          <w:color w:val="2F5496"/>
-        </w:rPr>
-        <w:t>.</w:t>
-      </w:r>
-    </w:p>
-    <w:p>
-      <w:pPr>
-        <w:rPr>
-          <w:rFonts w:ascii="Arial" w:eastAsia="Arial" w:hAnsi="Arial" w:cs="Arial"/>
-          <w:color w:val="2F5496"/>
-        </w:rPr>
-      </w:pPr>
-    </w:p>
-    <w:p>
-      <w:pPr>
-        <w:rPr>
-          <w:rFonts w:ascii="Arial" w:eastAsia="Arial" w:hAnsi="Arial" w:cs="Arial"/>
-          <w:color w:val="2F5496"/>
-        </w:rPr>
-      </w:pPr>
-    </w:p>
-    <w:p>
-      <w:pPr>
-        <w:rPr>
-          <w:rFonts w:ascii="Arial" w:eastAsia="Arial" w:hAnsi="Arial" w:cs="Arial"/>
-          <w:color w:val="2F5496"/>
-        </w:rPr>
-      </w:pPr>
-    </w:p>
-    <w:p>
-      <w:pPr>
-        <w:rPr>
-          <w:rFonts w:ascii="Arial" w:eastAsia="Arial" w:hAnsi="Arial" w:cs="Arial"/>
-          <w:b/>
-          <w:color w:val="2F5496"/>
-        </w:rPr>
-      </w:pPr>
-      <w:r>
-        <w:rPr>
-          <w:rFonts w:ascii="Arial" w:eastAsia="Arial" w:hAnsi="Arial" w:cs="Arial"/>
-          <w:b/>
-          <w:color w:val="2F5496"/>
-        </w:rPr>
-        <w:t>Interfaces de usuario</w:t>
-      </w:r>
-    </w:p>
-    <w:p>
-      <w:pPr>
-        <w:ind w:firstLine="720"/>
-        <w:rPr>
-          <w:rFonts w:ascii="Arial" w:eastAsia="Arial" w:hAnsi="Arial" w:cs="Arial"/>
-          <w:b/>
-          <w:color w:val="5665AC"/>
-        </w:rPr>
-      </w:pPr>
-      <w:r>
-        <w:rPr>
-          <w:rFonts w:ascii="Arial" w:eastAsia="Arial" w:hAnsi="Arial" w:cs="Arial"/>
-          <w:b/>
-          <w:color w:val="5665AC"/>
-        </w:rPr>
-        <w:t>Storyboard</w:t>
-      </w:r>
-    </w:p>
-    <w:p>
-      <w:pPr>
-        <w:jc w:val="center"/>
-        <w:rPr>
-          <w:rFonts w:ascii="Arial" w:eastAsia="Arial" w:hAnsi="Arial" w:cs="Arial"/>
-          <w:b/>
-          <w:color w:val="5665AC"/>
-        </w:rPr>
-      </w:pPr>
-      <w:r>
-        <w:rPr>
-          <w:rFonts w:ascii="Arial" w:eastAsia="Arial" w:hAnsi="Arial" w:cs="Arial"/>
-          <w:b/>
-          <w:noProof/>
-          <w:color w:val="5665AC"/>
-        </w:rPr>
-        <w:drawing>
-          <wp:inline distT="0" distB="0" distL="0" distR="0" wp14:anchorId="07DDEBF4" wp14:editId="73348863">
-            <wp:extent cx="5612130" cy="3172460"/>
-            <wp:effectExtent l="0" t="0" r="7620" b="8890"/>
-            <wp:docPr id="1711161256" name="Imagen 1"/>
-            <wp:cNvGraphicFramePr>
-              <a:graphicFrameLocks xmlns:a="http://schemas.openxmlformats.org/drawingml/2006/main" noChangeAspect="1"/>
-            </wp:cNvGraphicFramePr>
-            <a:graphic xmlns:a="http://schemas.openxmlformats.org/drawingml/2006/main">
-              <a:graphicData uri="http://schemas.openxmlformats.org/drawingml/2006/picture">
-                <pic:pic xmlns:pic="http://schemas.openxmlformats.org/drawingml/2006/picture">
-                  <pic:nvPicPr>
-                    <pic:cNvPr id="1711161256" name=""/>
-                    <pic:cNvPicPr/>
-                  </pic:nvPicPr>
-                  <pic:blipFill>
-                    <a:blip r:embed="rId12"/>
-                    <a:stretch>
-                      <a:fillRect/>
-                    </a:stretch>
-                  </pic:blipFill>
-                  <pic:spPr>
-                    <a:xfrm>
-                      <a:off x="0" y="0"/>
-                      <a:ext cx="5612130" cy="3172460"/>
-                    </a:xfrm>
-                    <a:prstGeom prst="rect">
-                      <a:avLst/>
-                    </a:prstGeom>
-                  </pic:spPr>
-                </pic:pic>
-              </a:graphicData>
-            </a:graphic>
-          </wp:inline>
-        </w:drawing>
+          <w:color w:val="2F5496"/>
+        </w:rPr>
+      </w:pPr>
+      <w:proofErr w:type="spellStart"/>
+      <w:r>
+        <w:rPr>
+          <w:rFonts w:ascii="Arial" w:eastAsia="Arial" w:hAnsi="Arial" w:cs="Arial"/>
+          <w:bCs/>
+          <w:color w:val="2F5496"/>
+        </w:rPr>
+        <w:t>EcoPower</w:t>
+      </w:r>
+      <w:proofErr w:type="spellEnd"/>
+      <w:r>
+        <w:rPr>
+          <w:rFonts w:ascii="Arial" w:eastAsia="Arial" w:hAnsi="Arial" w:cs="Arial"/>
+          <w:bCs/>
+          <w:color w:val="2F5496"/>
+        </w:rPr>
+        <w:t xml:space="preserve"> </w:t>
+      </w:r>
+      <w:proofErr w:type="spellStart"/>
+      <w:r>
+        <w:rPr>
+          <w:rFonts w:ascii="Arial" w:eastAsia="Arial" w:hAnsi="Arial" w:cs="Arial"/>
+          <w:bCs/>
+          <w:color w:val="2F5496"/>
+        </w:rPr>
+        <w:t>Challenge</w:t>
+      </w:r>
+      <w:proofErr w:type="spellEnd"/>
+      <w:r>
+        <w:rPr>
+          <w:rFonts w:ascii="Arial" w:eastAsia="Arial" w:hAnsi="Arial" w:cs="Arial"/>
+          <w:bCs/>
+          <w:color w:val="2F5496"/>
+        </w:rPr>
+        <w:t xml:space="preserve"> presenta un flujo de juego equilibrado y progresivo. El juego comienza c</w:t>
+      </w:r>
+      <w:r>
+        <w:rPr>
+          <w:rFonts w:ascii="Arial" w:eastAsia="Arial" w:hAnsi="Arial" w:cs="Arial"/>
+          <w:bCs/>
+          <w:color w:val="2F5496"/>
+        </w:rPr>
+        <w:t>uando se</w:t>
+      </w:r>
+      <w:r>
+        <w:rPr>
+          <w:rFonts w:ascii="Arial" w:eastAsia="Arial" w:hAnsi="Arial" w:cs="Arial"/>
+          <w:bCs/>
+          <w:color w:val="2F5496"/>
+        </w:rPr>
+        <w:t xml:space="preserve"> introduce al jugador a </w:t>
+      </w:r>
+      <w:r>
+        <w:rPr>
+          <w:rFonts w:ascii="Arial" w:eastAsia="Arial" w:hAnsi="Arial" w:cs="Arial"/>
+          <w:bCs/>
+          <w:color w:val="2F5496"/>
+        </w:rPr>
+        <w:t>cumplir con las</w:t>
+      </w:r>
+      <w:r>
+        <w:rPr>
+          <w:rFonts w:ascii="Arial" w:eastAsia="Arial" w:hAnsi="Arial" w:cs="Arial"/>
+          <w:bCs/>
+          <w:color w:val="2F5496"/>
+        </w:rPr>
+        <w:t xml:space="preserve"> mecánicas del juego. Esto permite que el jugador se sumerja en el juego de manera progresiva, enfrentando desafíos que se adaptan a sus habilidades crecientes. </w:t>
       </w:r>
     </w:p>
     <w:p>
@@ -3069,7 +3235,7 @@
         </w:rPr>
         <w:t>.</w:t>
       </w:r>
-      <w:hyperlink r:id="rId13">
+      <w:hyperlink r:id="rId11">
         <w:r>
           <w:rPr>
             <w:rFonts w:ascii="Arial" w:eastAsia="Arial" w:hAnsi="Arial" w:cs="Arial"/>
@@ -3078,7 +3244,7 @@
           <w:t xml:space="preserve"> </w:t>
         </w:r>
       </w:hyperlink>
-      <w:hyperlink r:id="rId14">
+      <w:hyperlink r:id="rId12">
         <w:r>
           <w:rPr>
             <w:rFonts w:ascii="Arial" w:eastAsia="Arial" w:hAnsi="Arial" w:cs="Arial"/>
@@ -3099,96 +3265,6 @@
     </w:p>
     <w:p>
       <w:pPr>
-        <w:rPr>
-          <w:rFonts w:ascii="Arial" w:eastAsia="Arial" w:hAnsi="Arial" w:cs="Arial"/>
-          <w:sz w:val="24"/>
-          <w:szCs w:val="24"/>
-        </w:rPr>
-      </w:pPr>
-    </w:p>
-    <w:p>
-      <w:pPr>
-        <w:rPr>
-          <w:rFonts w:ascii="Arial" w:eastAsia="Arial" w:hAnsi="Arial" w:cs="Arial"/>
-          <w:sz w:val="24"/>
-          <w:szCs w:val="24"/>
-        </w:rPr>
-      </w:pPr>
-    </w:p>
-    <w:p>
-      <w:pPr>
-        <w:rPr>
-          <w:rFonts w:ascii="Arial" w:eastAsia="Arial" w:hAnsi="Arial" w:cs="Arial"/>
-          <w:sz w:val="24"/>
-          <w:szCs w:val="24"/>
-        </w:rPr>
-      </w:pPr>
-    </w:p>
-    <w:p>
-      <w:pPr>
-        <w:rPr>
-          <w:rFonts w:ascii="Arial" w:eastAsia="Arial" w:hAnsi="Arial" w:cs="Arial"/>
-          <w:sz w:val="24"/>
-          <w:szCs w:val="24"/>
-        </w:rPr>
-      </w:pPr>
-    </w:p>
-    <w:p>
-      <w:pPr>
-        <w:rPr>
-          <w:rFonts w:ascii="Arial" w:eastAsia="Arial" w:hAnsi="Arial" w:cs="Arial"/>
-          <w:sz w:val="24"/>
-          <w:szCs w:val="24"/>
-        </w:rPr>
-      </w:pPr>
-    </w:p>
-    <w:p>
-      <w:pPr>
-        <w:rPr>
-          <w:rFonts w:ascii="Arial" w:eastAsia="Arial" w:hAnsi="Arial" w:cs="Arial"/>
-          <w:sz w:val="24"/>
-          <w:szCs w:val="24"/>
-        </w:rPr>
-      </w:pPr>
-    </w:p>
-    <w:p>
-      <w:pPr>
-        <w:rPr>
-          <w:rFonts w:ascii="Arial" w:eastAsia="Arial" w:hAnsi="Arial" w:cs="Arial"/>
-          <w:sz w:val="24"/>
-          <w:szCs w:val="24"/>
-        </w:rPr>
-      </w:pPr>
-    </w:p>
-    <w:p>
-      <w:pPr>
-        <w:rPr>
-          <w:rFonts w:ascii="Arial" w:eastAsia="Arial" w:hAnsi="Arial" w:cs="Arial"/>
-          <w:sz w:val="24"/>
-          <w:szCs w:val="24"/>
-        </w:rPr>
-      </w:pPr>
-    </w:p>
-    <w:p>
-      <w:pPr>
-        <w:rPr>
-          <w:rFonts w:ascii="Arial" w:eastAsia="Arial" w:hAnsi="Arial" w:cs="Arial"/>
-          <w:sz w:val="24"/>
-          <w:szCs w:val="24"/>
-        </w:rPr>
-      </w:pPr>
-    </w:p>
-    <w:p>
-      <w:pPr>
-        <w:rPr>
-          <w:rFonts w:ascii="Arial" w:eastAsia="Arial" w:hAnsi="Arial" w:cs="Arial"/>
-          <w:sz w:val="24"/>
-          <w:szCs w:val="24"/>
-        </w:rPr>
-      </w:pPr>
-    </w:p>
-    <w:p>
-      <w:pPr>
         <w:jc w:val="both"/>
         <w:rPr>
           <w:rFonts w:ascii="Arial" w:eastAsia="Arial" w:hAnsi="Arial" w:cs="Arial"/>
@@ -3244,25 +3320,23 @@
           <w:bCs/>
           <w:color w:val="2F5496"/>
         </w:rPr>
-        <w:t xml:space="preserve"> inicio que muestra el logotipo de </w:t>
-      </w:r>
-      <w:proofErr w:type="spellStart"/>
-      <w:r>
-        <w:rPr>
-          <w:rFonts w:ascii="Arial" w:eastAsia="Arial" w:hAnsi="Arial" w:cs="Arial"/>
-          <w:bCs/>
-          <w:color w:val="2F5496"/>
-        </w:rPr>
-        <w:t>Chomp</w:t>
-      </w:r>
-      <w:proofErr w:type="spellEnd"/>
-      <w:r>
-        <w:rPr>
-          <w:rFonts w:ascii="Arial" w:eastAsia="Arial" w:hAnsi="Arial" w:cs="Arial"/>
-          <w:bCs/>
-          <w:color w:val="2F5496"/>
-        </w:rPr>
-        <w:t>-Man,</w:t>
+        <w:t xml:space="preserve"> inicio que muestra el logotipo d</w:t>
+      </w:r>
+      <w:r>
+        <w:rPr>
+          <w:rFonts w:ascii="Arial" w:eastAsia="Arial" w:hAnsi="Arial" w:cs="Arial"/>
+          <w:bCs/>
+          <w:color w:val="2F5496"/>
+        </w:rPr>
+        <w:t>el juego</w:t>
+      </w:r>
+      <w:r>
+        <w:rPr>
+          <w:rFonts w:ascii="Arial" w:eastAsia="Arial" w:hAnsi="Arial" w:cs="Arial"/>
+          <w:bCs/>
+          <w:color w:val="2F5496"/>
+        </w:rPr>
+        <w:t>,</w:t>
       </w:r>
       <w:r>
         <w:rPr>
@@ -3354,15 +3428,15 @@
           <w:b/>
           <w:color w:val="2F5496"/>
         </w:rPr>
-        <w:t>Laberinto</w:t>
-      </w:r>
-      <w:r>
-        <w:rPr>
-          <w:rFonts w:ascii="Arial" w:eastAsia="Arial" w:hAnsi="Arial" w:cs="Arial"/>
-          <w:b/>
-          <w:color w:val="2F5496"/>
-        </w:rPr>
-        <w:t xml:space="preserve"> 1: </w:t>
+        <w:t>Parque Natural</w:t>
+      </w:r>
+      <w:r>
+        <w:rPr>
+          <w:rFonts w:ascii="Arial" w:eastAsia="Arial" w:hAnsi="Arial" w:cs="Arial"/>
+          <w:b/>
+          <w:color w:val="2F5496"/>
+        </w:rPr>
+        <w:t xml:space="preserve">: </w:t>
       </w:r>
       <w:r>
         <w:rPr>
@@ -3378,15 +3452,31 @@
           <w:bCs/>
           <w:color w:val="2F5496"/>
         </w:rPr>
-        <w:t>laberinto 1</w:t>
-      </w:r>
-      <w:r>
-        <w:rPr>
-          <w:rFonts w:ascii="Arial" w:eastAsia="Arial" w:hAnsi="Arial" w:cs="Arial"/>
-          <w:bCs/>
-          <w:color w:val="2F5496"/>
-        </w:rPr>
-        <w:t xml:space="preserve">, que es el primer nivel del juego. Este nivel sirve como una introducción suave a las mecánicas básicas del juego, </w:t>
+        <w:t>parque natural</w:t>
+      </w:r>
+      <w:r>
+        <w:rPr>
+          <w:rFonts w:ascii="Arial" w:eastAsia="Arial" w:hAnsi="Arial" w:cs="Arial"/>
+          <w:bCs/>
+          <w:color w:val="2F5496"/>
+        </w:rPr>
+        <w:t xml:space="preserve">, que es el </w:t>
+      </w:r>
+      <w:r>
+        <w:rPr>
+          <w:rFonts w:ascii="Arial" w:eastAsia="Arial" w:hAnsi="Arial" w:cs="Arial"/>
+          <w:bCs/>
+          <w:color w:val="2F5496"/>
+        </w:rPr>
+        <w:t>único</w:t>
+      </w:r>
+      <w:r>
+        <w:rPr>
+          <w:rFonts w:ascii="Arial" w:eastAsia="Arial" w:hAnsi="Arial" w:cs="Arial"/>
+          <w:bCs/>
+          <w:color w:val="2F5496"/>
+        </w:rPr>
+        <w:t xml:space="preserve"> nivel del juego. Este nivel sirve como una introducción suave a las mecánicas básicas del juego, </w:t>
       </w:r>
       <w:r>
         <w:rPr>
@@ -3410,39 +3500,7 @@
           <w:bCs/>
           <w:color w:val="2F5496"/>
         </w:rPr>
-        <w:t>ción de</w:t>
-      </w:r>
-      <w:r>
-        <w:rPr>
-          <w:rFonts w:ascii="Arial" w:eastAsia="Arial" w:hAnsi="Arial" w:cs="Arial"/>
-          <w:bCs/>
-          <w:color w:val="2F5496"/>
-        </w:rPr>
-        <w:t xml:space="preserve"> </w:t>
-      </w:r>
-      <w:r>
-        <w:rPr>
-          <w:rFonts w:ascii="Arial" w:eastAsia="Arial" w:hAnsi="Arial" w:cs="Arial"/>
-          <w:bCs/>
-          <w:color w:val="2F5496"/>
-        </w:rPr>
-        <w:t>esferas de energía</w:t>
-      </w:r>
-      <w:r>
-        <w:rPr>
-          <w:rFonts w:ascii="Arial" w:eastAsia="Arial" w:hAnsi="Arial" w:cs="Arial"/>
-          <w:bCs/>
-          <w:color w:val="2F5496"/>
-        </w:rPr>
-        <w:t xml:space="preserve">. También se presentan los enemigos, </w:t>
-      </w:r>
-      <w:r>
-        <w:rPr>
-          <w:rFonts w:ascii="Arial" w:eastAsia="Arial" w:hAnsi="Arial" w:cs="Arial"/>
-          <w:bCs/>
-          <w:color w:val="2F5496"/>
-        </w:rPr>
-        <w:t>legión de fantasmas</w:t>
+        <w:t>ción</w:t>
       </w:r>
       <w:r>
         <w:rPr>
@@ -3486,65 +3544,31 @@
           <w:bCs/>
           <w:color w:val="2F5496"/>
         </w:rPr>
-        <w:t xml:space="preserve">A medida que el jugador avanza a través de </w:t>
-      </w:r>
-      <w:r>
-        <w:rPr>
-          <w:rFonts w:ascii="Arial" w:eastAsia="Arial" w:hAnsi="Arial" w:cs="Arial"/>
-          <w:bCs/>
-          <w:color w:val="2F5496"/>
-        </w:rPr>
-        <w:t>los laberintos</w:t>
-      </w:r>
-      <w:r>
-        <w:rPr>
-          <w:rFonts w:ascii="Arial" w:eastAsia="Arial" w:hAnsi="Arial" w:cs="Arial"/>
-          <w:bCs/>
-          <w:color w:val="2F5496"/>
-        </w:rPr>
-        <w:t>, se encuentran nuevos desafíos,</w:t>
-      </w:r>
-      <w:r>
-        <w:rPr>
-          <w:rFonts w:ascii="Arial" w:eastAsia="Arial" w:hAnsi="Arial" w:cs="Arial"/>
-          <w:bCs/>
-          <w:color w:val="2F5496"/>
-        </w:rPr>
-        <w:t xml:space="preserve"> como escapar de enemigos que se desplazan cada vez más rápido</w:t>
-      </w:r>
-      <w:r>
-        <w:rPr>
-          <w:rFonts w:ascii="Arial" w:eastAsia="Arial" w:hAnsi="Arial" w:cs="Arial"/>
-          <w:bCs/>
-          <w:color w:val="2F5496"/>
-        </w:rPr>
-        <w:t xml:space="preserve">. Además, el jugador puede encontrar </w:t>
-      </w:r>
-      <w:proofErr w:type="spellStart"/>
-      <w:r>
-        <w:rPr>
-          <w:rFonts w:ascii="Arial" w:eastAsia="Arial" w:hAnsi="Arial" w:cs="Arial"/>
-          <w:bCs/>
-          <w:color w:val="2F5496"/>
-        </w:rPr>
-        <w:t>power</w:t>
-      </w:r>
-      <w:proofErr w:type="spellEnd"/>
-      <w:r>
-        <w:rPr>
-          <w:rFonts w:ascii="Arial" w:eastAsia="Arial" w:hAnsi="Arial" w:cs="Arial"/>
-          <w:bCs/>
-          <w:color w:val="2F5496"/>
-        </w:rPr>
-        <w:t xml:space="preserve">-ups como </w:t>
-      </w:r>
-      <w:r>
-        <w:rPr>
-          <w:rFonts w:ascii="Arial" w:eastAsia="Arial" w:hAnsi="Arial" w:cs="Arial"/>
-          <w:bCs/>
-          <w:color w:val="2F5496"/>
-        </w:rPr>
-        <w:t>la esfera de energía, que le otorga velocidad de movimiento para escapar de las amenazas y desbloquear la llave que le da acceso a nuevos niveles y al fin del juego</w:t>
+        <w:t>A medida que el jugador avanza a través d</w:t>
+      </w:r>
+      <w:r>
+        <w:rPr>
+          <w:rFonts w:ascii="Arial" w:eastAsia="Arial" w:hAnsi="Arial" w:cs="Arial"/>
+          <w:bCs/>
+          <w:color w:val="2F5496"/>
+        </w:rPr>
+        <w:t>el parque</w:t>
+      </w:r>
+      <w:r>
+        <w:rPr>
+          <w:rFonts w:ascii="Arial" w:eastAsia="Arial" w:hAnsi="Arial" w:cs="Arial"/>
+          <w:bCs/>
+          <w:color w:val="2F5496"/>
+        </w:rPr>
+        <w:t>, se encuentra</w:t>
+      </w:r>
+      <w:r>
+        <w:rPr>
+          <w:rFonts w:ascii="Arial" w:eastAsia="Arial" w:hAnsi="Arial" w:cs="Arial"/>
+          <w:bCs/>
+          <w:color w:val="2F5496"/>
+        </w:rPr>
+        <w:t xml:space="preserve"> con la basura arrojada por los visitantes y zonas bloqueadas por la contaminación</w:t>
       </w:r>
       <w:r>
         <w:rPr>
@@ -3554,136 +3578,20 @@
         </w:rPr>
         <w:t>.</w:t>
       </w:r>
-    </w:p>
-    <w:p>
-      <w:pPr>
-        <w:jc w:val="both"/>
-        <w:rPr>
-          <w:rFonts w:ascii="Arial" w:eastAsia="Arial" w:hAnsi="Arial" w:cs="Arial"/>
-          <w:b/>
-          <w:color w:val="2F5496"/>
-        </w:rPr>
-      </w:pPr>
-    </w:p>
-    <w:p>
-      <w:pPr>
-        <w:jc w:val="both"/>
-        <w:rPr>
-          <w:rFonts w:ascii="Arial" w:eastAsia="Arial" w:hAnsi="Arial" w:cs="Arial"/>
-          <w:sz w:val="24"/>
-          <w:szCs w:val="24"/>
-        </w:rPr>
-      </w:pPr>
-      <w:r>
-        <w:rPr>
-          <w:rFonts w:ascii="Arial" w:eastAsia="Arial" w:hAnsi="Arial" w:cs="Arial"/>
-          <w:b/>
-          <w:color w:val="2F5496"/>
-        </w:rPr>
-        <w:t>4</w:t>
-      </w:r>
-      <w:r>
-        <w:rPr>
-          <w:rFonts w:ascii="Arial" w:eastAsia="Arial" w:hAnsi="Arial" w:cs="Arial"/>
-          <w:b/>
-          <w:color w:val="2F5496"/>
-        </w:rPr>
-        <w:t xml:space="preserve">. </w:t>
-      </w:r>
-      <w:r>
-        <w:rPr>
-          <w:rFonts w:ascii="Arial" w:eastAsia="Arial" w:hAnsi="Arial" w:cs="Arial"/>
-          <w:b/>
-          <w:color w:val="2F5496"/>
-        </w:rPr>
-        <w:t>Desbloqueo</w:t>
-      </w:r>
-      <w:r>
-        <w:rPr>
-          <w:rFonts w:ascii="Arial" w:eastAsia="Arial" w:hAnsi="Arial" w:cs="Arial"/>
-          <w:b/>
-          <w:color w:val="2F5496"/>
-        </w:rPr>
-        <w:t xml:space="preserve"> de la</w:t>
-      </w:r>
-      <w:r>
-        <w:rPr>
-          <w:rFonts w:ascii="Arial" w:eastAsia="Arial" w:hAnsi="Arial" w:cs="Arial"/>
-          <w:b/>
-          <w:color w:val="2F5496"/>
-        </w:rPr>
-        <w:t xml:space="preserve"> llave maestra</w:t>
-      </w:r>
-      <w:r>
-        <w:rPr>
-          <w:rFonts w:ascii="Arial" w:eastAsia="Arial" w:hAnsi="Arial" w:cs="Arial"/>
-          <w:b/>
-          <w:color w:val="2F5496"/>
-        </w:rPr>
-        <w:t xml:space="preserve">: </w:t>
-      </w:r>
-      <w:r>
-        <w:rPr>
-          <w:rFonts w:ascii="Arial" w:eastAsia="Arial" w:hAnsi="Arial" w:cs="Arial"/>
-          <w:bCs/>
-          <w:color w:val="2F5496"/>
-        </w:rPr>
-        <w:t xml:space="preserve">Después de </w:t>
-      </w:r>
-      <w:r>
-        <w:rPr>
-          <w:rFonts w:ascii="Arial" w:eastAsia="Arial" w:hAnsi="Arial" w:cs="Arial"/>
-          <w:bCs/>
-          <w:color w:val="2F5496"/>
-        </w:rPr>
-        <w:t>recolectar 15 esferas de energía entre los caminos del laberinto</w:t>
-      </w:r>
-      <w:r>
-        <w:rPr>
-          <w:rFonts w:ascii="Arial" w:eastAsia="Arial" w:hAnsi="Arial" w:cs="Arial"/>
-          <w:bCs/>
-          <w:color w:val="2F5496"/>
-        </w:rPr>
-        <w:t>, el jugador</w:t>
-      </w:r>
-      <w:r>
-        <w:rPr>
-          <w:rFonts w:ascii="Arial" w:eastAsia="Arial" w:hAnsi="Arial" w:cs="Arial"/>
-          <w:bCs/>
-          <w:color w:val="2F5496"/>
-        </w:rPr>
-        <w:t xml:space="preserve"> desbloquea la llave maestra que le otorga la libertad, </w:t>
-      </w:r>
-      <w:r>
-        <w:rPr>
-          <w:rFonts w:ascii="Arial" w:eastAsia="Arial" w:hAnsi="Arial" w:cs="Arial"/>
-          <w:bCs/>
-          <w:color w:val="2F5496"/>
-        </w:rPr>
-        <w:t xml:space="preserve"> </w:t>
-      </w:r>
-      <w:r>
-        <w:rPr>
-          <w:rFonts w:ascii="Arial" w:eastAsia="Arial" w:hAnsi="Arial" w:cs="Arial"/>
-          <w:bCs/>
-          <w:color w:val="2F5496"/>
-        </w:rPr>
-        <w:t>tendrá un acumulado de puntos que le dará un lugar en el podio contra otros jugadores y el juego terminará</w:t>
-      </w:r>
-      <w:r>
-        <w:rPr>
-          <w:rFonts w:ascii="Arial" w:eastAsia="Arial" w:hAnsi="Arial" w:cs="Arial"/>
-          <w:bCs/>
-          <w:color w:val="2F5496"/>
-        </w:rPr>
-        <w:t>.</w:t>
+      <w:r>
+        <w:rPr>
+          <w:rFonts w:ascii="Arial" w:eastAsia="Arial" w:hAnsi="Arial" w:cs="Arial"/>
+          <w:bCs/>
+          <w:color w:val="2F5496"/>
+        </w:rPr>
+        <w:t xml:space="preserve"> Primero debe recolectar toda la basura para acceder a la zona de reforestación para sembrar algunos árboles.</w:t>
       </w:r>
     </w:p>
     <w:sectPr>
-      <w:headerReference w:type="default" r:id="rId15"/>
-      <w:footerReference w:type="default" r:id="rId16"/>
-      <w:headerReference w:type="first" r:id="rId17"/>
-      <w:footerReference w:type="first" r:id="rId18"/>
+      <w:headerReference w:type="default" r:id="rId13"/>
+      <w:footerReference w:type="default" r:id="rId14"/>
+      <w:headerReference w:type="first" r:id="rId15"/>
+      <w:footerReference w:type="first" r:id="rId16"/>
       <w:pgSz w:w="12240" w:h="15840"/>
       <w:pgMar w:top="1417" w:right="1701" w:bottom="1417" w:left="1701" w:header="708" w:footer="708" w:gutter="0"/>
       <w:pgNumType w:start="1"/>

--- a/Documento de Diseño de Videojuegos - EcoPower Challenge.docx
+++ b/Documento de Diseño de Videojuegos - EcoPower Challenge.docx
@@ -3526,7 +3526,7 @@
         <w:jc w:val="both"/>
         <w:rPr>
           <w:rFonts w:ascii="Arial" w:eastAsia="Arial" w:hAnsi="Arial" w:cs="Arial"/>
-          <w:b/>
+          <w:bCs/>
           <w:color w:val="2F5496"/>
         </w:rPr>
       </w:pPr>
@@ -3586,6 +3586,26 @@
         </w:rPr>
         <w:t xml:space="preserve"> Primero debe recolectar toda la basura para acceder a la zona de reforestación para sembrar algunos árboles.</w:t>
       </w:r>
+    </w:p>
+    <w:p>
+      <w:pPr>
+        <w:jc w:val="both"/>
+        <w:rPr>
+          <w:rFonts w:ascii="Arial" w:eastAsia="Arial" w:hAnsi="Arial" w:cs="Arial"/>
+          <w:bCs/>
+          <w:color w:val="2F5496"/>
+        </w:rPr>
+      </w:pPr>
+    </w:p>
+    <w:p>
+      <w:pPr>
+        <w:jc w:val="both"/>
+        <w:rPr>
+          <w:rFonts w:ascii="Arial" w:eastAsia="Arial" w:hAnsi="Arial" w:cs="Arial"/>
+          <w:b/>
+          <w:color w:val="2F5496"/>
+        </w:rPr>
+      </w:pPr>
     </w:p>
     <w:sectPr>
       <w:headerReference w:type="default" r:id="rId13"/>
